--- a/docs/NotesOnDynamicProgrammingModelingandApplications.docx
+++ b/docs/NotesOnDynamicProgrammingModelingandApplications.docx
@@ -47,6 +47,182 @@
           <w:szCs w:val="20"/>
         </w:rPr>
       </w:pPr>
+    </w:p>
+    <w:p>
+      <w:pPr>
+        <w:pStyle w:val="Heading1"/>
+        <w:spacing w:before="0"/>
+        <w:rPr>
+          <w:sz w:val="24"/>
+          <w:szCs w:val="24"/>
+        </w:rPr>
+      </w:pPr>
+      <w:r>
+        <w:rPr>
+          <w:sz w:val="24"/>
+          <w:szCs w:val="24"/>
+        </w:rPr>
+        <w:t>Directed Networks</w:t>
+      </w:r>
+    </w:p>
+    <w:p>
+      <w:pPr>
+        <w:rPr>
+          <w:rFonts w:eastAsiaTheme="minorEastAsia"/>
+          <w:sz w:val="20"/>
+          <w:szCs w:val="20"/>
+        </w:rPr>
+      </w:pPr>
+      <w:r>
+        <w:rPr>
+          <w:b/>
+          <w:bCs/>
+          <w:sz w:val="20"/>
+          <w:szCs w:val="20"/>
+        </w:rPr>
+        <w:t>Directed Network</w:t>
+      </w:r>
+      <w:r>
+        <w:rPr>
+          <w:sz w:val="20"/>
+          <w:szCs w:val="20"/>
+        </w:rPr>
+        <w:t xml:space="preserve"> – nonempty set </w:t>
+      </w:r>
+      <m:oMath>
+        <m:r>
+          <m:rPr>
+            <m:scr m:val="script"/>
+          </m:rPr>
+          <w:rPr>
+            <w:rFonts w:ascii="Cambria Math" w:hAnsi="Cambria Math"/>
+            <w:sz w:val="20"/>
+            <w:szCs w:val="20"/>
+          </w:rPr>
+          <m:t>S</m:t>
+        </m:r>
+      </m:oMath>
+      <w:r>
+        <w:rPr>
+          <w:sz w:val="20"/>
+          <w:szCs w:val="20"/>
+        </w:rPr>
+        <w:t xml:space="preserve"> </w:t>
+      </w:r>
+      <w:r>
+        <w:rPr>
+          <w:sz w:val="20"/>
+          <w:szCs w:val="20"/>
+        </w:rPr>
+        <w:t xml:space="preserve">of </w:t>
+      </w:r>
+      <w:r>
+        <w:rPr>
+          <w:i/>
+          <w:iCs/>
+          <w:sz w:val="20"/>
+          <w:szCs w:val="20"/>
+        </w:rPr>
+        <w:t>nodes</w:t>
+      </w:r>
+      <w:r>
+        <w:rPr>
+          <w:sz w:val="20"/>
+          <w:szCs w:val="20"/>
+        </w:rPr>
+        <w:t xml:space="preserve"> </w:t>
+      </w:r>
+      <w:r>
+        <w:rPr>
+          <w:sz w:val="20"/>
+          <w:szCs w:val="20"/>
+        </w:rPr>
+        <w:t xml:space="preserve">and a subset </w:t>
+      </w:r>
+      <m:oMath>
+        <m:r>
+          <m:rPr>
+            <m:scr m:val="script"/>
+          </m:rPr>
+          <w:rPr>
+            <w:rFonts w:ascii="Cambria Math" w:hAnsi="Cambria Math"/>
+            <w:sz w:val="20"/>
+            <w:szCs w:val="20"/>
+          </w:rPr>
+          <m:t>T</m:t>
+        </m:r>
+      </m:oMath>
+      <w:r>
+        <w:rPr>
+          <w:rFonts w:eastAsiaTheme="minorEastAsia"/>
+          <w:sz w:val="20"/>
+          <w:szCs w:val="20"/>
+        </w:rPr>
+        <w:t xml:space="preserve"> of the Cartesian product </w:t>
+      </w:r>
+      <m:oMath>
+        <m:r>
+          <m:rPr>
+            <m:scr m:val="script"/>
+          </m:rPr>
+          <w:rPr>
+            <w:rFonts w:ascii="Cambria Math" w:hAnsi="Cambria Math"/>
+            <w:sz w:val="20"/>
+            <w:szCs w:val="20"/>
+          </w:rPr>
+          <m:t>S</m:t>
+        </m:r>
+        <m:r>
+          <w:rPr>
+            <w:rFonts w:ascii="Cambria Math" w:hAnsi="Cambria Math"/>
+            <w:sz w:val="20"/>
+            <w:szCs w:val="20"/>
+          </w:rPr>
+          <m:t>×</m:t>
+        </m:r>
+        <m:r>
+          <m:rPr>
+            <m:scr m:val="script"/>
+          </m:rPr>
+          <w:rPr>
+            <w:rFonts w:ascii="Cambria Math" w:hAnsi="Cambria Math"/>
+            <w:sz w:val="20"/>
+            <w:szCs w:val="20"/>
+          </w:rPr>
+          <m:t>S</m:t>
+        </m:r>
+      </m:oMath>
+      <w:r>
+        <w:rPr>
+          <w:rFonts w:eastAsiaTheme="minorEastAsia"/>
+          <w:sz w:val="20"/>
+          <w:szCs w:val="20"/>
+        </w:rPr>
+        <w:t>.</w:t>
+      </w:r>
+    </w:p>
+    <w:p>
+      <w:pPr>
+        <w:rPr>
+          <w:sz w:val="20"/>
+          <w:szCs w:val="20"/>
+        </w:rPr>
+      </w:pPr>
+    </w:p>
+    <w:p>
+      <w:pPr>
+        <w:rPr>
+          <w:sz w:val="20"/>
+          <w:szCs w:val="20"/>
+        </w:rPr>
+      </w:pPr>
+      <w:r>
+        <w:rPr>
+          <w:sz w:val="20"/>
+          <w:szCs w:val="20"/>
+        </w:rPr>
+        <w:t xml:space="preserve"> </w:t>
+      </w:r>
     </w:p>
     <w:p>
       <w:pPr>
@@ -566,6 +742,16 @@
       <w:szCs w:val="32"/>
     </w:rPr>
   </w:style>
+  <w:style w:type="character" w:styleId="PlaceholderText">
+    <w:name w:val="Placeholder Text"/>
+    <w:basedOn w:val="DefaultParagraphFont"/>
+    <w:uiPriority w:val="99"/>
+    <w:semiHidden/>
+    <w:rsid w:val="00081A0C"/>
+    <w:rPr>
+      <w:color w:val="808080"/>
+    </w:rPr>
+  </w:style>
 </w:styles>
 </file>
 
